--- a/modellen/use_case_diagram/Usecase.docx
+++ b/modellen/use_case_diagram/Usecase.docx
@@ -249,7 +249,17 @@
                 <w:szCs w:val="20"/>
                 <w:lang w:val="nl-NL"/>
               </w:rPr>
-              <w:t>De wasmachine staat aan en de gebruiker is ingelogt in de webapplicatie</w:t>
+              <w:t>De wasmachine staa</w:t>
+            </w:r>
+            <w:bookmarkStart w:id="0" w:name="_GoBack"/>
+            <w:bookmarkEnd w:id="0"/>
+            <w:r>
+              <w:rPr>
+                <w:sz w:val="20"/>
+                <w:szCs w:val="20"/>
+                <w:lang w:val="nl-NL"/>
+              </w:rPr>
+              <w:t>t aan en de gebruiker is ingelogt in de webapplicatie</w:t>
             </w:r>
             <w:r>
               <w:rPr>
@@ -325,7 +335,6 @@
               <w:rPr>
                 <w:sz w:val="20"/>
                 <w:szCs w:val="20"/>
-                <w:highlight w:val="yellow"/>
                 <w:lang w:val="nl-NL"/>
               </w:rPr>
               <w:t>Uitzonderingen</w:t>
@@ -471,7 +480,6 @@
               <w:rPr>
                 <w:sz w:val="20"/>
                 <w:szCs w:val="20"/>
-                <w:highlight w:val="yellow"/>
                 <w:lang w:val="nl-NL"/>
               </w:rPr>
               <w:t>Doel</w:t>
@@ -799,8 +807,6 @@
               </w:rPr>
               <w:t xml:space="preserve"> jaar, wasmachines levensduur).</w:t>
             </w:r>
-            <w:bookmarkStart w:id="0" w:name="_GoBack"/>
-            <w:bookmarkEnd w:id="0"/>
           </w:p>
         </w:tc>
       </w:tr>
@@ -1000,6 +1006,14 @@
                 <w:lang w:val="nl-NL"/>
               </w:rPr>
             </w:pPr>
+            <w:r>
+              <w:rPr>
+                <w:sz w:val="20"/>
+                <w:szCs w:val="20"/>
+                <w:lang w:val="nl-NL"/>
+              </w:rPr>
+              <w:t>Wasprogramma afbreken</w:t>
+            </w:r>
           </w:p>
         </w:tc>
       </w:tr>
@@ -1038,6 +1052,22 @@
                 <w:lang w:val="nl-NL"/>
               </w:rPr>
             </w:pPr>
+            <w:r>
+              <w:rPr>
+                <w:sz w:val="20"/>
+                <w:szCs w:val="20"/>
+                <w:lang w:val="nl-NL"/>
+              </w:rPr>
+              <w:t xml:space="preserve">Wanneer de gebruiker op </w:t>
+            </w:r>
+            <w:r>
+              <w:rPr>
+                <w:sz w:val="20"/>
+                <w:szCs w:val="20"/>
+                <w:lang w:val="nl-NL"/>
+              </w:rPr>
+              <w:t>de stop-knop drukt moet het wasprogramma snel worden afgewerkt (minder lang wassen) en vervolgens worden afgebroken.</w:t>
+            </w:r>
           </w:p>
         </w:tc>
       </w:tr>
@@ -1076,6 +1106,14 @@
                 <w:lang w:val="nl-NL"/>
               </w:rPr>
             </w:pPr>
+            <w:r>
+              <w:rPr>
+                <w:sz w:val="20"/>
+                <w:szCs w:val="20"/>
+                <w:lang w:val="nl-NL"/>
+              </w:rPr>
+              <w:t>De wasmachine moet een wasprogramma draaien.</w:t>
+            </w:r>
           </w:p>
         </w:tc>
       </w:tr>
@@ -1114,6 +1152,14 @@
                 <w:lang w:val="nl-NL"/>
               </w:rPr>
             </w:pPr>
+            <w:r>
+              <w:rPr>
+                <w:sz w:val="20"/>
+                <w:szCs w:val="20"/>
+                <w:lang w:val="nl-NL"/>
+              </w:rPr>
+              <w:t>De wasmachine is leeggepompt en de deur is ontgrendeld.</w:t>
+            </w:r>
           </w:p>
         </w:tc>
       </w:tr>
@@ -1152,6 +1198,293 @@
                 <w:lang w:val="nl-NL"/>
               </w:rPr>
             </w:pPr>
+            <w:r>
+              <w:rPr>
+                <w:sz w:val="20"/>
+                <w:szCs w:val="20"/>
+                <w:lang w:val="nl-NL"/>
+              </w:rPr>
+              <w:t>-</w:t>
+            </w:r>
+          </w:p>
+        </w:tc>
+      </w:tr>
+    </w:tbl>
+    <w:p>
+      <w:pPr>
+        <w:rPr>
+          <w:lang w:val="nl-NL"/>
+        </w:rPr>
+      </w:pPr>
+    </w:p>
+    <w:p>
+      <w:pPr>
+        <w:rPr>
+          <w:lang w:val="nl-NL"/>
+        </w:rPr>
+      </w:pPr>
+      <w:r>
+        <w:rPr>
+          <w:lang w:val="nl-NL"/>
+        </w:rPr>
+        <w:br w:type="page"/>
+      </w:r>
+    </w:p>
+    <w:tbl>
+      <w:tblPr>
+        <w:tblStyle w:val="TableGrid"/>
+        <w:tblW w:w="0" w:type="auto"/>
+        <w:tblLook w:val="04A0" w:firstRow="1" w:lastRow="0" w:firstColumn="1" w:lastColumn="0" w:noHBand="0" w:noVBand="1"/>
+      </w:tblPr>
+      <w:tblGrid>
+        <w:gridCol w:w="1525"/>
+        <w:gridCol w:w="7825"/>
+      </w:tblGrid>
+      <w:tr>
+        <w:tc>
+          <w:tcPr>
+            <w:tcW w:w="1525" w:type="dxa"/>
+          </w:tcPr>
+          <w:p>
+            <w:pPr>
+              <w:rPr>
+                <w:sz w:val="20"/>
+                <w:szCs w:val="20"/>
+                <w:lang w:val="nl-NL"/>
+              </w:rPr>
+            </w:pPr>
+            <w:r>
+              <w:rPr>
+                <w:sz w:val="20"/>
+                <w:szCs w:val="20"/>
+                <w:lang w:val="nl-NL"/>
+              </w:rPr>
+              <w:lastRenderedPageBreak/>
+              <w:t>Naam</w:t>
+            </w:r>
+          </w:p>
+        </w:tc>
+        <w:tc>
+          <w:tcPr>
+            <w:tcW w:w="7825" w:type="dxa"/>
+          </w:tcPr>
+          <w:p>
+            <w:pPr>
+              <w:rPr>
+                <w:sz w:val="20"/>
+                <w:szCs w:val="20"/>
+                <w:lang w:val="nl-NL"/>
+              </w:rPr>
+            </w:pPr>
+            <w:r>
+              <w:rPr>
+                <w:sz w:val="20"/>
+                <w:szCs w:val="20"/>
+                <w:lang w:val="nl-NL"/>
+              </w:rPr>
+              <w:t>Wasprogramma fout</w:t>
+            </w:r>
+          </w:p>
+        </w:tc>
+      </w:tr>
+      <w:tr>
+        <w:tc>
+          <w:tcPr>
+            <w:tcW w:w="1525" w:type="dxa"/>
+          </w:tcPr>
+          <w:p>
+            <w:pPr>
+              <w:rPr>
+                <w:sz w:val="20"/>
+                <w:szCs w:val="20"/>
+                <w:lang w:val="nl-NL"/>
+              </w:rPr>
+            </w:pPr>
+            <w:r>
+              <w:rPr>
+                <w:sz w:val="20"/>
+                <w:szCs w:val="20"/>
+                <w:lang w:val="nl-NL"/>
+              </w:rPr>
+              <w:t>Doel</w:t>
+            </w:r>
+          </w:p>
+        </w:tc>
+        <w:tc>
+          <w:tcPr>
+            <w:tcW w:w="7825" w:type="dxa"/>
+          </w:tcPr>
+          <w:p>
+            <w:pPr>
+              <w:rPr>
+                <w:sz w:val="20"/>
+                <w:szCs w:val="20"/>
+                <w:lang w:val="nl-NL"/>
+              </w:rPr>
+            </w:pPr>
+            <w:r>
+              <w:rPr>
+                <w:sz w:val="20"/>
+                <w:szCs w:val="20"/>
+                <w:lang w:val="nl-NL"/>
+              </w:rPr>
+              <w:t>Wasprogramma stoppen bij het optreden van een fout in het systeem.</w:t>
+            </w:r>
+          </w:p>
+          <w:p>
+            <w:pPr>
+              <w:rPr>
+                <w:sz w:val="20"/>
+                <w:szCs w:val="20"/>
+                <w:lang w:val="nl-NL"/>
+              </w:rPr>
+            </w:pPr>
+            <w:r>
+              <w:rPr>
+                <w:sz w:val="20"/>
+                <w:szCs w:val="20"/>
+                <w:lang w:val="nl-NL"/>
+              </w:rPr>
+              <w:t>Als deze fout optreedt moet een draaiend wasprogramma meteen worden stopgezet. Als het systeem nog/weer kan reageren moet het water worden weggepompd zodat de wastrommel kan worden geopend om de kleding uit de wasmachine te halen.</w:t>
+            </w:r>
+          </w:p>
+        </w:tc>
+      </w:tr>
+      <w:tr>
+        <w:tc>
+          <w:tcPr>
+            <w:tcW w:w="1525" w:type="dxa"/>
+          </w:tcPr>
+          <w:p>
+            <w:pPr>
+              <w:rPr>
+                <w:sz w:val="20"/>
+                <w:szCs w:val="20"/>
+                <w:lang w:val="nl-NL"/>
+              </w:rPr>
+            </w:pPr>
+            <w:r>
+              <w:rPr>
+                <w:sz w:val="20"/>
+                <w:szCs w:val="20"/>
+                <w:lang w:val="nl-NL"/>
+              </w:rPr>
+              <w:t>Pre-condities</w:t>
+            </w:r>
+          </w:p>
+        </w:tc>
+        <w:tc>
+          <w:tcPr>
+            <w:tcW w:w="7825" w:type="dxa"/>
+          </w:tcPr>
+          <w:p>
+            <w:pPr>
+              <w:rPr>
+                <w:sz w:val="20"/>
+                <w:szCs w:val="20"/>
+                <w:lang w:val="nl-NL"/>
+              </w:rPr>
+            </w:pPr>
+            <w:r>
+              <w:rPr>
+                <w:sz w:val="20"/>
+                <w:szCs w:val="20"/>
+                <w:lang w:val="nl-NL"/>
+              </w:rPr>
+              <w:t>De wasmachine moet een wasprogramma draaien.</w:t>
+            </w:r>
+          </w:p>
+        </w:tc>
+      </w:tr>
+      <w:tr>
+        <w:tc>
+          <w:tcPr>
+            <w:tcW w:w="1525" w:type="dxa"/>
+          </w:tcPr>
+          <w:p>
+            <w:pPr>
+              <w:rPr>
+                <w:sz w:val="20"/>
+                <w:szCs w:val="20"/>
+                <w:lang w:val="nl-NL"/>
+              </w:rPr>
+            </w:pPr>
+            <w:r>
+              <w:rPr>
+                <w:sz w:val="20"/>
+                <w:szCs w:val="20"/>
+                <w:lang w:val="nl-NL"/>
+              </w:rPr>
+              <w:t>Post-condities</w:t>
+            </w:r>
+          </w:p>
+        </w:tc>
+        <w:tc>
+          <w:tcPr>
+            <w:tcW w:w="7825" w:type="dxa"/>
+          </w:tcPr>
+          <w:p>
+            <w:pPr>
+              <w:rPr>
+                <w:sz w:val="20"/>
+                <w:szCs w:val="20"/>
+                <w:lang w:val="nl-NL"/>
+              </w:rPr>
+            </w:pPr>
+            <w:r>
+              <w:rPr>
+                <w:sz w:val="20"/>
+                <w:szCs w:val="20"/>
+                <w:lang w:val="nl-NL"/>
+              </w:rPr>
+              <w:t>De wasmachine is leeggepompt en de deur is ontgrendeld.</w:t>
+            </w:r>
+          </w:p>
+        </w:tc>
+      </w:tr>
+      <w:tr>
+        <w:tc>
+          <w:tcPr>
+            <w:tcW w:w="1525" w:type="dxa"/>
+          </w:tcPr>
+          <w:p>
+            <w:pPr>
+              <w:rPr>
+                <w:sz w:val="20"/>
+                <w:szCs w:val="20"/>
+                <w:lang w:val="nl-NL"/>
+              </w:rPr>
+            </w:pPr>
+            <w:r>
+              <w:rPr>
+                <w:sz w:val="20"/>
+                <w:szCs w:val="20"/>
+                <w:lang w:val="nl-NL"/>
+              </w:rPr>
+              <w:t>Uitzonderingen</w:t>
+            </w:r>
+          </w:p>
+        </w:tc>
+        <w:tc>
+          <w:tcPr>
+            <w:tcW w:w="7825" w:type="dxa"/>
+          </w:tcPr>
+          <w:p>
+            <w:pPr>
+              <w:rPr>
+                <w:sz w:val="20"/>
+                <w:szCs w:val="20"/>
+                <w:lang w:val="nl-NL"/>
+              </w:rPr>
+            </w:pPr>
+            <w:r>
+              <w:rPr>
+                <w:sz w:val="20"/>
+                <w:szCs w:val="20"/>
+                <w:lang w:val="nl-NL"/>
+              </w:rPr>
+              <w:t>-</w:t>
+            </w:r>
           </w:p>
         </w:tc>
       </w:tr>
@@ -1208,6 +1541,14 @@
                 <w:lang w:val="nl-NL"/>
               </w:rPr>
             </w:pPr>
+            <w:r>
+              <w:rPr>
+                <w:sz w:val="20"/>
+                <w:szCs w:val="20"/>
+                <w:lang w:val="nl-NL"/>
+              </w:rPr>
+              <w:t>Wasmachine besturing</w:t>
+            </w:r>
           </w:p>
         </w:tc>
       </w:tr>
@@ -1246,6 +1587,22 @@
                 <w:lang w:val="nl-NL"/>
               </w:rPr>
             </w:pPr>
+            <w:r>
+              <w:rPr>
+                <w:sz w:val="20"/>
+                <w:szCs w:val="20"/>
+                <w:lang w:val="nl-NL"/>
+              </w:rPr>
+              <w:t>Een wasprogramma laten uitvoeren door de wasmachine. Hiervoor het waterniveau worden geregeld, de temperatuur van het water, de toevoeging van zeep en het roteren van de wastrommel zelf.</w:t>
+            </w:r>
+            <w:r>
+              <w:rPr>
+                <w:sz w:val="20"/>
+                <w:szCs w:val="20"/>
+                <w:lang w:val="nl-NL"/>
+              </w:rPr>
+              <w:t xml:space="preserve"> Het daadwerkelijke uitvoeren van een wasprogramma door de wasmachine als include op de use case wasprogramma draaien</w:t>
+            </w:r>
           </w:p>
         </w:tc>
       </w:tr>
@@ -1284,6 +1641,22 @@
                 <w:lang w:val="nl-NL"/>
               </w:rPr>
             </w:pPr>
+            <w:r>
+              <w:rPr>
+                <w:sz w:val="20"/>
+                <w:szCs w:val="20"/>
+                <w:lang w:val="nl-NL"/>
+              </w:rPr>
+              <w:t>De gebruiker moet een w</w:t>
+            </w:r>
+            <w:r>
+              <w:rPr>
+                <w:sz w:val="20"/>
+                <w:szCs w:val="20"/>
+                <w:lang w:val="nl-NL"/>
+              </w:rPr>
+              <w:t>asprogramma hebben ingesteld d.m.v. de use case “wasprogramma draaien”.</w:t>
+            </w:r>
           </w:p>
         </w:tc>
       </w:tr>
@@ -1322,29 +1695,36 @@
                 <w:lang w:val="nl-NL"/>
               </w:rPr>
             </w:pPr>
-          </w:p>
-        </w:tc>
-      </w:tr>
-      <w:tr>
-        <w:tc>
-          <w:tcPr>
-            <w:tcW w:w="1525" w:type="dxa"/>
-          </w:tcPr>
-          <w:p>
-            <w:pPr>
-              <w:rPr>
-                <w:sz w:val="20"/>
-                <w:szCs w:val="20"/>
-                <w:lang w:val="nl-NL"/>
-              </w:rPr>
-            </w:pPr>
-            <w:r>
-              <w:rPr>
-                <w:sz w:val="20"/>
-                <w:szCs w:val="20"/>
-                <w:lang w:val="nl-NL"/>
-              </w:rPr>
-              <w:lastRenderedPageBreak/>
+            <w:r>
+              <w:rPr>
+                <w:sz w:val="20"/>
+                <w:szCs w:val="20"/>
+                <w:lang w:val="nl-NL"/>
+              </w:rPr>
+              <w:t>Een wasprogramma is klaar (of voortijdig gestopt) en de deur van de droogtrommel is ontgrendeld.</w:t>
+            </w:r>
+          </w:p>
+        </w:tc>
+      </w:tr>
+      <w:tr>
+        <w:tc>
+          <w:tcPr>
+            <w:tcW w:w="1525" w:type="dxa"/>
+          </w:tcPr>
+          <w:p>
+            <w:pPr>
+              <w:rPr>
+                <w:sz w:val="20"/>
+                <w:szCs w:val="20"/>
+                <w:lang w:val="nl-NL"/>
+              </w:rPr>
+            </w:pPr>
+            <w:r>
+              <w:rPr>
+                <w:sz w:val="20"/>
+                <w:szCs w:val="20"/>
+                <w:lang w:val="nl-NL"/>
+              </w:rPr>
               <w:t>Uitzonderingen</w:t>
             </w:r>
           </w:p>
@@ -1361,6 +1741,14 @@
                 <w:lang w:val="nl-NL"/>
               </w:rPr>
             </w:pPr>
+            <w:r>
+              <w:rPr>
+                <w:sz w:val="20"/>
+                <w:szCs w:val="20"/>
+                <w:lang w:val="nl-NL"/>
+              </w:rPr>
+              <w:t>-</w:t>
+            </w:r>
           </w:p>
         </w:tc>
       </w:tr>
@@ -1371,766 +1759,6 @@
           <w:lang w:val="nl-NL"/>
         </w:rPr>
       </w:pPr>
-    </w:p>
-    <w:tbl>
-      <w:tblPr>
-        <w:tblStyle w:val="TableGrid"/>
-        <w:tblW w:w="0" w:type="auto"/>
-        <w:tblLook w:val="04A0" w:firstRow="1" w:lastRow="0" w:firstColumn="1" w:lastColumn="0" w:noHBand="0" w:noVBand="1"/>
-      </w:tblPr>
-      <w:tblGrid>
-        <w:gridCol w:w="1525"/>
-        <w:gridCol w:w="7825"/>
-      </w:tblGrid>
-      <w:tr>
-        <w:tc>
-          <w:tcPr>
-            <w:tcW w:w="1525" w:type="dxa"/>
-          </w:tcPr>
-          <w:p>
-            <w:pPr>
-              <w:rPr>
-                <w:sz w:val="20"/>
-                <w:szCs w:val="20"/>
-                <w:lang w:val="nl-NL"/>
-              </w:rPr>
-            </w:pPr>
-            <w:r>
-              <w:rPr>
-                <w:sz w:val="20"/>
-                <w:szCs w:val="20"/>
-                <w:lang w:val="nl-NL"/>
-              </w:rPr>
-              <w:t>Naam</w:t>
-            </w:r>
-          </w:p>
-        </w:tc>
-        <w:tc>
-          <w:tcPr>
-            <w:tcW w:w="7825" w:type="dxa"/>
-          </w:tcPr>
-          <w:p>
-            <w:pPr>
-              <w:rPr>
-                <w:sz w:val="20"/>
-                <w:szCs w:val="20"/>
-                <w:lang w:val="nl-NL"/>
-              </w:rPr>
-            </w:pPr>
-          </w:p>
-        </w:tc>
-      </w:tr>
-      <w:tr>
-        <w:tc>
-          <w:tcPr>
-            <w:tcW w:w="1525" w:type="dxa"/>
-          </w:tcPr>
-          <w:p>
-            <w:pPr>
-              <w:rPr>
-                <w:sz w:val="20"/>
-                <w:szCs w:val="20"/>
-                <w:lang w:val="nl-NL"/>
-              </w:rPr>
-            </w:pPr>
-            <w:r>
-              <w:rPr>
-                <w:sz w:val="20"/>
-                <w:szCs w:val="20"/>
-                <w:lang w:val="nl-NL"/>
-              </w:rPr>
-              <w:t>Doel</w:t>
-            </w:r>
-          </w:p>
-        </w:tc>
-        <w:tc>
-          <w:tcPr>
-            <w:tcW w:w="7825" w:type="dxa"/>
-          </w:tcPr>
-          <w:p>
-            <w:pPr>
-              <w:rPr>
-                <w:sz w:val="20"/>
-                <w:szCs w:val="20"/>
-                <w:lang w:val="nl-NL"/>
-              </w:rPr>
-            </w:pPr>
-          </w:p>
-        </w:tc>
-      </w:tr>
-      <w:tr>
-        <w:tc>
-          <w:tcPr>
-            <w:tcW w:w="1525" w:type="dxa"/>
-          </w:tcPr>
-          <w:p>
-            <w:pPr>
-              <w:rPr>
-                <w:sz w:val="20"/>
-                <w:szCs w:val="20"/>
-                <w:lang w:val="nl-NL"/>
-              </w:rPr>
-            </w:pPr>
-            <w:r>
-              <w:rPr>
-                <w:sz w:val="20"/>
-                <w:szCs w:val="20"/>
-                <w:lang w:val="nl-NL"/>
-              </w:rPr>
-              <w:t>Pre-condities</w:t>
-            </w:r>
-          </w:p>
-        </w:tc>
-        <w:tc>
-          <w:tcPr>
-            <w:tcW w:w="7825" w:type="dxa"/>
-          </w:tcPr>
-          <w:p>
-            <w:pPr>
-              <w:rPr>
-                <w:sz w:val="20"/>
-                <w:szCs w:val="20"/>
-                <w:lang w:val="nl-NL"/>
-              </w:rPr>
-            </w:pPr>
-          </w:p>
-        </w:tc>
-      </w:tr>
-      <w:tr>
-        <w:tc>
-          <w:tcPr>
-            <w:tcW w:w="1525" w:type="dxa"/>
-          </w:tcPr>
-          <w:p>
-            <w:pPr>
-              <w:rPr>
-                <w:sz w:val="20"/>
-                <w:szCs w:val="20"/>
-                <w:lang w:val="nl-NL"/>
-              </w:rPr>
-            </w:pPr>
-            <w:r>
-              <w:rPr>
-                <w:sz w:val="20"/>
-                <w:szCs w:val="20"/>
-                <w:lang w:val="nl-NL"/>
-              </w:rPr>
-              <w:t>Post-condities</w:t>
-            </w:r>
-          </w:p>
-        </w:tc>
-        <w:tc>
-          <w:tcPr>
-            <w:tcW w:w="7825" w:type="dxa"/>
-          </w:tcPr>
-          <w:p>
-            <w:pPr>
-              <w:rPr>
-                <w:sz w:val="20"/>
-                <w:szCs w:val="20"/>
-                <w:lang w:val="nl-NL"/>
-              </w:rPr>
-            </w:pPr>
-          </w:p>
-        </w:tc>
-      </w:tr>
-      <w:tr>
-        <w:tc>
-          <w:tcPr>
-            <w:tcW w:w="1525" w:type="dxa"/>
-          </w:tcPr>
-          <w:p>
-            <w:pPr>
-              <w:rPr>
-                <w:sz w:val="20"/>
-                <w:szCs w:val="20"/>
-                <w:lang w:val="nl-NL"/>
-              </w:rPr>
-            </w:pPr>
-            <w:r>
-              <w:rPr>
-                <w:sz w:val="20"/>
-                <w:szCs w:val="20"/>
-                <w:lang w:val="nl-NL"/>
-              </w:rPr>
-              <w:t>Uitzonderingen</w:t>
-            </w:r>
-          </w:p>
-        </w:tc>
-        <w:tc>
-          <w:tcPr>
-            <w:tcW w:w="7825" w:type="dxa"/>
-          </w:tcPr>
-          <w:p>
-            <w:pPr>
-              <w:rPr>
-                <w:sz w:val="20"/>
-                <w:szCs w:val="20"/>
-                <w:lang w:val="nl-NL"/>
-              </w:rPr>
-            </w:pPr>
-          </w:p>
-        </w:tc>
-      </w:tr>
-    </w:tbl>
-    <w:p>
-      <w:pPr>
-        <w:rPr>
-          <w:lang w:val="nl-NL"/>
-        </w:rPr>
-      </w:pPr>
-    </w:p>
-    <w:p>
-      <w:pPr>
-        <w:rPr>
-          <w:lang w:val="nl-NL"/>
-        </w:rPr>
-      </w:pPr>
-      <w:r>
-        <w:rPr>
-          <w:lang w:val="nl-NL"/>
-        </w:rPr>
-        <w:t>=====================================================================================</w:t>
-      </w:r>
-    </w:p>
-    <w:p>
-      <w:pPr>
-        <w:rPr>
-          <w:lang w:val="nl-NL"/>
-        </w:rPr>
-      </w:pPr>
-      <w:r>
-        <w:rPr>
-          <w:lang w:val="nl-NL"/>
-        </w:rPr>
-        <w:t>naam</w:t>
-      </w:r>
-      <w:r>
-        <w:rPr>
-          <w:lang w:val="nl-NL"/>
-        </w:rPr>
-        <w:tab/>
-      </w:r>
-      <w:r>
-        <w:rPr>
-          <w:lang w:val="nl-NL"/>
-        </w:rPr>
-        <w:tab/>
-      </w:r>
-      <w:r>
-        <w:rPr>
-          <w:lang w:val="nl-NL"/>
-        </w:rPr>
-        <w:tab/>
-        <w:t>noodstop wasprogramma</w:t>
-      </w:r>
-    </w:p>
-    <w:p>
-      <w:pPr>
-        <w:rPr>
-          <w:lang w:val="nl-NL"/>
-        </w:rPr>
-      </w:pPr>
-      <w:r>
-        <w:rPr>
-          <w:lang w:val="nl-NL"/>
-        </w:rPr>
-        <w:t>____________________________________________________________</w:t>
-      </w:r>
-      <w:r>
-        <w:rPr>
-          <w:lang w:val="nl-NL"/>
-        </w:rPr>
-        <w:t>_________________________</w:t>
-      </w:r>
-    </w:p>
-    <w:p>
-      <w:pPr>
-        <w:rPr>
-          <w:lang w:val="nl-NL"/>
-        </w:rPr>
-      </w:pPr>
-      <w:r>
-        <w:rPr>
-          <w:lang w:val="nl-NL"/>
-        </w:rPr>
-        <w:t>doel</w:t>
-      </w:r>
-      <w:r>
-        <w:rPr>
-          <w:lang w:val="nl-NL"/>
-        </w:rPr>
-        <w:tab/>
-      </w:r>
-      <w:r>
-        <w:rPr>
-          <w:lang w:val="nl-NL"/>
-        </w:rPr>
-        <w:tab/>
-      </w:r>
-      <w:r>
-        <w:rPr>
-          <w:lang w:val="nl-NL"/>
-        </w:rPr>
-        <w:tab/>
-        <w:t>Wanneer er een fout is op getreden in het systeem of</w:t>
-      </w:r>
-    </w:p>
-    <w:p>
-      <w:pPr>
-        <w:rPr>
-          <w:lang w:val="nl-NL"/>
-        </w:rPr>
-      </w:pPr>
-      <w:r>
-        <w:rPr>
-          <w:lang w:val="nl-NL"/>
-        </w:rPr>
-        <w:tab/>
-      </w:r>
-      <w:r>
-        <w:rPr>
-          <w:lang w:val="nl-NL"/>
-        </w:rPr>
-        <w:tab/>
-      </w:r>
-      <w:r>
-        <w:rPr>
-          <w:lang w:val="nl-NL"/>
-        </w:rPr>
-        <w:tab/>
-        <w:t xml:space="preserve">met de wasmachine bijvoorbeeld de wasmachine lekt. </w:t>
-      </w:r>
-    </w:p>
-    <w:p>
-      <w:pPr>
-        <w:rPr>
-          <w:lang w:val="nl-NL"/>
-        </w:rPr>
-      </w:pPr>
-      <w:r>
-        <w:rPr>
-          <w:lang w:val="nl-NL"/>
-        </w:rPr>
-        <w:tab/>
-      </w:r>
-      <w:r>
-        <w:rPr>
-          <w:lang w:val="nl-NL"/>
-        </w:rPr>
-        <w:tab/>
-      </w:r>
-      <w:r>
-        <w:rPr>
-          <w:lang w:val="nl-NL"/>
-        </w:rPr>
-        <w:tab/>
-        <w:t>dan wordt er een noodstop gemaakt.</w:t>
-      </w:r>
-    </w:p>
-    <w:p>
-      <w:pPr>
-        <w:rPr>
-          <w:lang w:val="nl-NL"/>
-        </w:rPr>
-      </w:pPr>
-      <w:r>
-        <w:rPr>
-          <w:lang w:val="nl-NL"/>
-        </w:rPr>
-        <w:t>_____________________________________________________________________________________</w:t>
-      </w:r>
-    </w:p>
-    <w:p>
-      <w:pPr>
-        <w:rPr>
-          <w:lang w:val="nl-NL"/>
-        </w:rPr>
-      </w:pPr>
-      <w:r>
-        <w:rPr>
-          <w:lang w:val="nl-NL"/>
-        </w:rPr>
-        <w:t>pre-conditie</w:t>
-      </w:r>
-      <w:r>
-        <w:rPr>
-          <w:lang w:val="nl-NL"/>
-        </w:rPr>
-        <w:tab/>
-      </w:r>
-      <w:r>
-        <w:rPr>
-          <w:lang w:val="nl-NL"/>
-        </w:rPr>
-        <w:tab/>
-        <w:t>de use case "wasprogramma draaien"</w:t>
-      </w:r>
-    </w:p>
-    <w:p>
-      <w:pPr>
-        <w:rPr>
-          <w:lang w:val="nl-NL"/>
-        </w:rPr>
-      </w:pPr>
-      <w:r>
-        <w:rPr>
-          <w:lang w:val="nl-NL"/>
-        </w:rPr>
-        <w:t>______________________________________________________</w:t>
-      </w:r>
-      <w:r>
-        <w:rPr>
-          <w:lang w:val="nl-NL"/>
-        </w:rPr>
-        <w:t>_______________________________</w:t>
-      </w:r>
-    </w:p>
-    <w:p>
-      <w:r>
-        <w:t>post-conditie</w:t>
-      </w:r>
-      <w:r>
-        <w:tab/>
-      </w:r>
-      <w:r>
-        <w:tab/>
-        <w:t>de use case "wasmachine besturing"</w:t>
-      </w:r>
-    </w:p>
-    <w:p>
-      <w:pPr>
-        <w:rPr>
-          <w:lang w:val="nl-NL"/>
-        </w:rPr>
-      </w:pPr>
-      <w:r>
-        <w:rPr>
-          <w:lang w:val="nl-NL"/>
-        </w:rPr>
-        <w:t>_____________________________________________________________________________________</w:t>
-      </w:r>
-    </w:p>
-    <w:p>
-      <w:pPr>
-        <w:rPr>
-          <w:lang w:val="nl-NL"/>
-        </w:rPr>
-      </w:pPr>
-      <w:r>
-        <w:rPr>
-          <w:lang w:val="nl-NL"/>
-        </w:rPr>
-        <w:t>uitzondering</w:t>
-      </w:r>
-      <w:r>
-        <w:rPr>
-          <w:lang w:val="nl-NL"/>
-        </w:rPr>
-        <w:tab/>
-      </w:r>
-      <w:r>
-        <w:rPr>
-          <w:lang w:val="nl-NL"/>
-        </w:rPr>
-        <w:tab/>
-        <w:t>-</w:t>
-      </w:r>
-      <w:r>
-        <w:rPr>
-          <w:lang w:val="nl-NL"/>
-        </w:rPr>
-        <w:tab/>
-      </w:r>
-    </w:p>
-    <w:p>
-      <w:pPr>
-        <w:rPr>
-          <w:lang w:val="nl-NL"/>
-        </w:rPr>
-      </w:pPr>
-      <w:r>
-        <w:rPr>
-          <w:lang w:val="nl-NL"/>
-        </w:rPr>
-        <w:br w:type="page"/>
-      </w:r>
-    </w:p>
-    <w:p>
-      <w:pPr>
-        <w:rPr>
-          <w:lang w:val="nl-NL"/>
-        </w:rPr>
-      </w:pPr>
-      <w:r>
-        <w:rPr>
-          <w:lang w:val="nl-NL"/>
-        </w:rPr>
-        <w:lastRenderedPageBreak/>
-        <w:t>=====================================================================================</w:t>
-      </w:r>
-    </w:p>
-    <w:p>
-      <w:pPr>
-        <w:rPr>
-          <w:lang w:val="nl-NL"/>
-        </w:rPr>
-      </w:pPr>
-      <w:r>
-        <w:rPr>
-          <w:lang w:val="nl-NL"/>
-        </w:rPr>
-        <w:t>naam</w:t>
-      </w:r>
-      <w:r>
-        <w:rPr>
-          <w:lang w:val="nl-NL"/>
-        </w:rPr>
-        <w:tab/>
-      </w:r>
-      <w:r>
-        <w:rPr>
-          <w:lang w:val="nl-NL"/>
-        </w:rPr>
-        <w:tab/>
-      </w:r>
-      <w:r>
-        <w:rPr>
-          <w:lang w:val="nl-NL"/>
-        </w:rPr>
-        <w:tab/>
-        <w:t>wasmachine besturing</w:t>
-      </w:r>
-    </w:p>
-    <w:p>
-      <w:pPr>
-        <w:rPr>
-          <w:lang w:val="nl-NL"/>
-        </w:rPr>
-      </w:pPr>
-      <w:r>
-        <w:rPr>
-          <w:lang w:val="nl-NL"/>
-        </w:rPr>
-        <w:t>_____________________________________________________________________________________</w:t>
-      </w:r>
-    </w:p>
-    <w:p>
-      <w:pPr>
-        <w:rPr>
-          <w:lang w:val="nl-NL"/>
-        </w:rPr>
-      </w:pPr>
-      <w:r>
-        <w:rPr>
-          <w:lang w:val="nl-NL"/>
-        </w:rPr>
-        <w:t>doel</w:t>
-      </w:r>
-      <w:r>
-        <w:rPr>
-          <w:lang w:val="nl-NL"/>
-        </w:rPr>
-        <w:tab/>
-      </w:r>
-      <w:r>
-        <w:rPr>
-          <w:lang w:val="nl-NL"/>
-        </w:rPr>
-        <w:tab/>
-      </w:r>
-      <w:r>
-        <w:rPr>
-          <w:lang w:val="nl-NL"/>
-        </w:rPr>
-        <w:tab/>
-        <w:t>het water toevoeren in de wasmachine of het leeg lopen.</w:t>
-      </w:r>
-    </w:p>
-    <w:p>
-      <w:pPr>
-        <w:rPr>
-          <w:lang w:val="nl-NL"/>
-        </w:rPr>
-      </w:pPr>
-      <w:r>
-        <w:rPr>
-          <w:lang w:val="nl-NL"/>
-        </w:rPr>
-        <w:tab/>
-      </w:r>
-      <w:r>
-        <w:rPr>
-          <w:lang w:val="nl-NL"/>
-        </w:rPr>
-        <w:tab/>
-      </w:r>
-      <w:r>
-        <w:rPr>
-          <w:lang w:val="nl-NL"/>
-        </w:rPr>
-        <w:tab/>
-        <w:t>de temperatuur regelen van het water.</w:t>
-      </w:r>
-    </w:p>
-    <w:p>
-      <w:pPr>
-        <w:rPr>
-          <w:lang w:val="nl-NL"/>
-        </w:rPr>
-      </w:pPr>
-      <w:r>
-        <w:rPr>
-          <w:lang w:val="nl-NL"/>
-        </w:rPr>
-        <w:tab/>
-      </w:r>
-      <w:r>
-        <w:rPr>
-          <w:lang w:val="nl-NL"/>
-        </w:rPr>
-        <w:tab/>
-      </w:r>
-      <w:r>
-        <w:rPr>
-          <w:lang w:val="nl-NL"/>
-        </w:rPr>
-        <w:tab/>
-        <w:t>het laten roteren van de wasmachine.</w:t>
-      </w:r>
-    </w:p>
-    <w:p>
-      <w:pPr>
-        <w:rPr>
-          <w:lang w:val="nl-NL"/>
-        </w:rPr>
-      </w:pPr>
-      <w:r>
-        <w:rPr>
-          <w:lang w:val="nl-NL"/>
-        </w:rPr>
-        <w:t>______________________________________________________</w:t>
-      </w:r>
-      <w:r>
-        <w:rPr>
-          <w:lang w:val="nl-NL"/>
-        </w:rPr>
-        <w:t>_______________________________</w:t>
-      </w:r>
-    </w:p>
-    <w:p>
-      <w:pPr>
-        <w:rPr>
-          <w:lang w:val="nl-NL"/>
-        </w:rPr>
-      </w:pPr>
-      <w:r>
-        <w:rPr>
-          <w:lang w:val="nl-NL"/>
-        </w:rPr>
-        <w:t>pre-conditie</w:t>
-      </w:r>
-      <w:r>
-        <w:rPr>
-          <w:lang w:val="nl-NL"/>
-        </w:rPr>
-        <w:tab/>
-      </w:r>
-      <w:r>
-        <w:rPr>
-          <w:lang w:val="nl-NL"/>
-        </w:rPr>
-        <w:tab/>
-        <w:t>de use cases "wasprogramma draaien", "noodstop wasprogramma",</w:t>
-      </w:r>
-    </w:p>
-    <w:p>
-      <w:pPr>
-        <w:rPr>
-          <w:lang w:val="nl-NL"/>
-        </w:rPr>
-      </w:pPr>
-      <w:r>
-        <w:rPr>
-          <w:lang w:val="nl-NL"/>
-        </w:rPr>
-        <w:tab/>
-      </w:r>
-      <w:r>
-        <w:rPr>
-          <w:lang w:val="nl-NL"/>
-        </w:rPr>
-        <w:tab/>
-      </w:r>
-      <w:r>
-        <w:rPr>
-          <w:lang w:val="nl-NL"/>
-        </w:rPr>
-        <w:tab/>
-        <w:t xml:space="preserve">"vroegtijdig stoppen van wasprogramma". </w:t>
-      </w:r>
-    </w:p>
-    <w:p>
-      <w:pPr>
-        <w:rPr>
-          <w:lang w:val="nl-NL"/>
-        </w:rPr>
-      </w:pPr>
-      <w:r>
-        <w:rPr>
-          <w:lang w:val="nl-NL"/>
-        </w:rPr>
-        <w:t>__________________________________________________________________</w:t>
-      </w:r>
-      <w:r>
-        <w:rPr>
-          <w:lang w:val="nl-NL"/>
-        </w:rPr>
-        <w:t>___________________</w:t>
-      </w:r>
-    </w:p>
-    <w:p>
-      <w:pPr>
-        <w:rPr>
-          <w:lang w:val="nl-NL"/>
-        </w:rPr>
-      </w:pPr>
-      <w:r>
-        <w:rPr>
-          <w:lang w:val="nl-NL"/>
-        </w:rPr>
-        <w:t>post-conditie</w:t>
-      </w:r>
-      <w:r>
-        <w:rPr>
-          <w:lang w:val="nl-NL"/>
-        </w:rPr>
-        <w:tab/>
-      </w:r>
-      <w:r>
-        <w:rPr>
-          <w:lang w:val="nl-NL"/>
-        </w:rPr>
-        <w:tab/>
-        <w:t xml:space="preserve">- </w:t>
-      </w:r>
-    </w:p>
-    <w:p>
-      <w:r>
-        <w:t>_____________________________________________________________________________________</w:t>
-      </w:r>
-    </w:p>
-    <w:p>
-      <w:r>
-        <w:t>uitzondering</w:t>
-      </w:r>
-      <w:r>
-        <w:tab/>
-      </w:r>
-      <w:r>
-        <w:tab/>
-        <w:t xml:space="preserve">- </w:t>
-      </w:r>
     </w:p>
     <w:sectPr>
       <w:pgSz w:w="12240" w:h="15840"/>

--- a/modellen/use_case_diagram/Usecase.docx
+++ b/modellen/use_case_diagram/Usecase.docx
@@ -55,7 +55,27 @@
           <w:szCs w:val="18"/>
           <w:lang w:val="nl-NL"/>
         </w:rPr>
-        <w:t xml:space="preserve">//NOTE 2: een eventuele monteur die naar de wasmachine komt kijken, kan hetzelfde als een gebruiker. Vandaar dat de monteur niet als aparte actor is vermeld. Het verschil tussen de gebruiker en de monteur is dat hij het tonen van de logs, de monteur andere logs te zien krijgt dan de gebruiker (heeft te maken met andere doeleinden). </w:t>
+        <w:t>//NOTE 2: een eventuele monteur die naar de wasmachine komt kijken, kan hetzelfde als een gebruiker. Vandaar dat de monteur niet als aparte actor is vermeld. Het verschil tussen de ge</w:t>
+      </w:r>
+      <w:r>
+        <w:rPr>
+          <w:i/>
+          <w:sz w:val="18"/>
+          <w:szCs w:val="18"/>
+          <w:lang w:val="nl-NL"/>
+        </w:rPr>
+        <w:t>bruiker en de monteur is dat bij</w:t>
+      </w:r>
+      <w:bookmarkStart w:id="0" w:name="_GoBack"/>
+      <w:bookmarkEnd w:id="0"/>
+      <w:r>
+        <w:rPr>
+          <w:i/>
+          <w:sz w:val="18"/>
+          <w:szCs w:val="18"/>
+          <w:lang w:val="nl-NL"/>
+        </w:rPr>
+        <w:t xml:space="preserve"> het tonen van de logs, de monteur andere logs te zien krijgt dan de gebruiker (heeft te maken met andere doeleinden). </w:t>
       </w:r>
       <w:r>
         <w:rPr>
@@ -249,17 +269,7 @@
                 <w:szCs w:val="20"/>
                 <w:lang w:val="nl-NL"/>
               </w:rPr>
-              <w:t>De wasmachine staa</w:t>
-            </w:r>
-            <w:bookmarkStart w:id="0" w:name="_GoBack"/>
-            <w:bookmarkEnd w:id="0"/>
-            <w:r>
-              <w:rPr>
-                <w:sz w:val="20"/>
-                <w:szCs w:val="20"/>
-                <w:lang w:val="nl-NL"/>
-              </w:rPr>
-              <w:t>t aan en de gebruiker is ingelogt in de webapplicatie</w:t>
+              <w:t>De wasmachine staat aan en de gebruiker is ingelogt in de webapplicatie</w:t>
             </w:r>
             <w:r>
               <w:rPr>
@@ -504,55 +514,7 @@
                 <w:szCs w:val="20"/>
                 <w:lang w:val="nl-NL"/>
               </w:rPr>
-              <w:t xml:space="preserve">Als de gebruiker </w:t>
-            </w:r>
-            <w:r>
-              <w:rPr>
-                <w:sz w:val="20"/>
-                <w:szCs w:val="20"/>
-                <w:lang w:val="nl-NL"/>
-              </w:rPr>
-              <w:t xml:space="preserve">op de STOP-knop </w:t>
-            </w:r>
-            <w:r>
-              <w:rPr>
-                <w:sz w:val="20"/>
-                <w:szCs w:val="20"/>
-                <w:lang w:val="nl-NL"/>
-              </w:rPr>
-              <w:t>drukt,</w:t>
-            </w:r>
-            <w:r>
-              <w:rPr>
-                <w:sz w:val="20"/>
-                <w:szCs w:val="20"/>
-                <w:lang w:val="nl-NL"/>
-              </w:rPr>
-              <w:t xml:space="preserve"> maakt de wasma</w:t>
-            </w:r>
-            <w:r>
-              <w:rPr>
-                <w:sz w:val="20"/>
-                <w:szCs w:val="20"/>
-                <w:lang w:val="nl-NL"/>
-              </w:rPr>
-              <w:t xml:space="preserve">chine </w:t>
-            </w:r>
-            <w:r>
-              <w:rPr>
-                <w:sz w:val="20"/>
-                <w:szCs w:val="20"/>
-                <w:lang w:val="nl-NL"/>
-              </w:rPr>
-              <w:t>het waspr</w:t>
-            </w:r>
-            <w:r>
-              <w:rPr>
-                <w:sz w:val="20"/>
-                <w:szCs w:val="20"/>
-                <w:lang w:val="nl-NL"/>
-              </w:rPr>
-              <w:t>ogramma op een snelle manier af.</w:t>
+              <w:t>Als de gebruiker op de STOP-knop drukt, maakt de wasmachine het wasprogramma op een snelle manier af.</w:t>
             </w:r>
           </w:p>
         </w:tc>
